--- a/file/vinca-inputgdk.docx
+++ b/file/vinca-inputgdk.docx
@@ -249,6 +249,7 @@
         <w:tabs>
           <w:tab w:val="left" w:pos="255"/>
         </w:tabs>
+        <w:spacing w:before="60"/>
         <w:rPr>
           <w:sz w:val="22"/>
         </w:rPr>
@@ -282,7 +283,7 @@
         <w:tabs>
           <w:tab w:val="right" w:leader="dot" w:pos="10915"/>
         </w:tabs>
-        <w:spacing w:before="148"/>
+        <w:spacing w:before="60"/>
         <w:ind w:left="499" w:hanging="198"/>
       </w:pPr>
       <w:r>
@@ -484,6 +485,7 @@
         <w:tabs>
           <w:tab w:val="left" w:pos="458"/>
         </w:tabs>
+        <w:spacing w:before="60"/>
         <w:ind w:left="457" w:hanging="358"/>
         <w:rPr>
           <w:sz w:val="24"/>
@@ -510,7 +512,7 @@
           <w:tab w:val="left" w:pos="3402"/>
           <w:tab w:val="left" w:pos="7513"/>
         </w:tabs>
-        <w:spacing w:before="124"/>
+        <w:spacing w:before="60"/>
         <w:rPr>
           <w:sz w:val="20"/>
         </w:rPr>
@@ -765,7 +767,7 @@
         <w:tabs>
           <w:tab w:val="left" w:pos="500"/>
         </w:tabs>
-        <w:spacing w:before="262"/>
+        <w:spacing w:before="60"/>
         <w:ind w:left="499" w:hanging="400"/>
       </w:pPr>
       <w:r>
@@ -788,6 +790,55 @@
       </w:r>
       <w:r>
         <w:t>:</w:t>
+      </w:r>
+    </w:p>
+    <w:p>
+      <w:pPr>
+        <w:pStyle w:val="BodyText"/>
+        <w:tabs>
+          <w:tab w:val="left" w:leader="dot" w:pos="3969"/>
+          <w:tab w:val="left" w:leader="dot" w:pos="6804"/>
+          <w:tab w:val="right" w:leader="dot" w:pos="10915"/>
+        </w:tabs>
+        <w:spacing w:before="60"/>
+        <w:ind w:left="357"/>
+      </w:pPr>
+      <w:r>
+        <w:t xml:space="preserve">1. Họ tên: </w:t>
+      </w:r>
+      <w:r>
+        <w:rPr>
+          <w:b/>
+          <w:bCs/>
+        </w:rPr>
+        <w:t>tokendirector</w:t>
+      </w:r>
+      <w:r>
+        <w:tab/>
+      </w:r>
+      <w:r>
+        <w:t xml:space="preserve">Chức vụ: </w:t>
+      </w:r>
+      <w:r>
+        <w:t>tokenposition</w:t>
+      </w:r>
+      <w:r>
+        <w:tab/>
+      </w:r>
+      <w:r>
+        <w:t>Mobile:</w:t>
+      </w:r>
+      <w:r>
+        <w:rPr>
+          <w:spacing w:val="-1"/>
+        </w:rPr>
+        <w:t xml:space="preserve"> </w:t>
+      </w:r>
+      <w:r>
+        <w:rPr>
+          <w:spacing w:val="-1"/>
+        </w:rPr>
+        <w:tab/>
       </w:r>
     </w:p>
     <w:p>
@@ -802,55 +853,6 @@
         <w:ind w:left="357"/>
       </w:pPr>
       <w:r>
-        <w:t xml:space="preserve">1. Họ tên: </w:t>
-      </w:r>
-      <w:r>
-        <w:rPr>
-          <w:b/>
-          <w:bCs/>
-        </w:rPr>
-        <w:t>tokendirector</w:t>
-      </w:r>
-      <w:r>
-        <w:tab/>
-      </w:r>
-      <w:r>
-        <w:t xml:space="preserve">Chức vụ: </w:t>
-      </w:r>
-      <w:r>
-        <w:t>tokenposition</w:t>
-      </w:r>
-      <w:r>
-        <w:tab/>
-      </w:r>
-      <w:r>
-        <w:t>Mobile:</w:t>
-      </w:r>
-      <w:r>
-        <w:rPr>
-          <w:spacing w:val="-1"/>
-        </w:rPr>
-        <w:t xml:space="preserve"> </w:t>
-      </w:r>
-      <w:r>
-        <w:rPr>
-          <w:spacing w:val="-1"/>
-        </w:rPr>
-        <w:tab/>
-      </w:r>
-    </w:p>
-    <w:p>
-      <w:pPr>
-        <w:pStyle w:val="BodyText"/>
-        <w:tabs>
-          <w:tab w:val="left" w:leader="dot" w:pos="3969"/>
-          <w:tab w:val="left" w:leader="dot" w:pos="6804"/>
-          <w:tab w:val="right" w:leader="dot" w:pos="10915"/>
-        </w:tabs>
-        <w:spacing w:before="147"/>
-        <w:ind w:left="357"/>
-      </w:pPr>
-      <w:r>
         <w:t>2. Số CMND/Hộ chiếu</w:t>
       </w:r>
       <w:r>
@@ -907,7 +909,7 @@
         <w:tabs>
           <w:tab w:val="left" w:pos="500"/>
         </w:tabs>
-        <w:spacing w:before="262"/>
+        <w:spacing w:before="60"/>
         <w:ind w:left="499" w:hanging="400"/>
       </w:pPr>
       <w:r>
@@ -1072,17 +1074,6 @@
         </w:rPr>
         <w:t xml:space="preserve"> để làm việc.</w:t>
       </w:r>
-    </w:p>
-    <w:p>
-      <w:pPr>
-        <w:pStyle w:val="BodyText"/>
-        <w:spacing w:before="5"/>
-        <w:ind w:left="0"/>
-        <w:rPr>
-          <w:i/>
-          <w:sz w:val="13"/>
-        </w:rPr>
-      </w:pPr>
     </w:p>
     <w:p>
       <w:pPr>

--- a/file/vinca-inputgdk.docx
+++ b/file/vinca-inputgdk.docx
@@ -547,7 +547,7 @@
           <w:sz w:val="28"/>
           <w:szCs w:val="28"/>
         </w:rPr>
-        <w:t>D1</w:t>
+        <w:t>1pack</w:t>
       </w:r>
       <w:r>
         <w:rPr>
@@ -586,7 +586,7 @@
           <w:sz w:val="28"/>
           <w:szCs w:val="28"/>
         </w:rPr>
-        <w:t>D2</w:t>
+        <w:t>2pack</w:t>
       </w:r>
       <w:r>
         <w:rPr>
@@ -664,7 +664,7 @@
           <w:sz w:val="28"/>
           <w:szCs w:val="28"/>
         </w:rPr>
-        <w:t>G1</w:t>
+        <w:t>1year</w:t>
       </w:r>
       <w:r>
         <w:rPr>
@@ -690,7 +690,7 @@
           <w:sz w:val="28"/>
           <w:szCs w:val="28"/>
         </w:rPr>
-        <w:t>G2</w:t>
+        <w:t>2year</w:t>
       </w:r>
       <w:r>
         <w:rPr>
@@ -716,7 +716,7 @@
           <w:sz w:val="28"/>
           <w:szCs w:val="28"/>
         </w:rPr>
-        <w:t>G3</w:t>
+        <w:t>3year</w:t>
       </w:r>
       <w:r>
         <w:rPr>
@@ -742,7 +742,14 @@
           <w:sz w:val="28"/>
           <w:szCs w:val="28"/>
         </w:rPr>
-        <w:t xml:space="preserve">G4 </w:t>
+        <w:t>4year</w:t>
+      </w:r>
+      <w:r>
+        <w:rPr>
+          <w:sz w:val="28"/>
+          <w:szCs w:val="28"/>
+        </w:rPr>
+        <w:t xml:space="preserve"> </w:t>
       </w:r>
       <w:r>
         <w:rPr>
